--- a/resume.docx
+++ b/resume.docx
@@ -1018,7 +1018,7 @@
           <w:sz w:val="24"/>
           <w:szCs w:val="24"/>
         </w:rPr>
-        <w:t>PHP</w:t>
+        <w:t>Python with Machine Learning</w:t>
       </w:r>
     </w:p>
     <w:p>
@@ -1038,8 +1038,10 @@
           <w:sz w:val="24"/>
           <w:szCs w:val="24"/>
         </w:rPr>
-        <w:t>Linux</w:t>
-      </w:r>
+        <w:t xml:space="preserve">C Programming </w:t>
+      </w:r>
+      <w:bookmarkStart w:id="0" w:name="_GoBack"/>
+      <w:bookmarkEnd w:id="0"/>
     </w:p>
     <w:p>
       <w:pPr>
@@ -1058,129 +1060,48 @@
           <w:sz w:val="24"/>
           <w:szCs w:val="24"/>
         </w:rPr>
-        <w:t>HTML</w:t>
+        <w:t>PHP</w:t>
       </w:r>
     </w:p>
     <w:p>
       <w:pPr>
-        <w:rPr>
-          <w:sz w:val="24"/>
-          <w:szCs w:val="24"/>
-        </w:rPr>
-      </w:pPr>
+        <w:pStyle w:val="ListParagraph"/>
+        <w:numPr>
+          <w:ilvl w:val="0"/>
+          <w:numId w:val="2"/>
+        </w:numPr>
+        <w:rPr>
+          <w:sz w:val="24"/>
+          <w:szCs w:val="24"/>
+        </w:rPr>
+      </w:pPr>
+      <w:r>
+        <w:rPr>
+          <w:sz w:val="24"/>
+          <w:szCs w:val="24"/>
+        </w:rPr>
+        <w:t>Linux</w:t>
+      </w:r>
     </w:p>
     <w:p>
       <w:pPr>
-        <w:rPr>
-          <w:sz w:val="24"/>
-          <w:szCs w:val="24"/>
-        </w:rPr>
-      </w:pPr>
-      <w:r>
-        <w:rPr>
-          <w:b/>
-          <w:sz w:val="24"/>
-          <w:szCs w:val="24"/>
-        </w:rPr>
-        <w:t xml:space="preserve">Languages </w:t>
-      </w:r>
-      <w:proofErr w:type="gramStart"/>
-      <w:r>
-        <w:rPr>
-          <w:b/>
-          <w:sz w:val="24"/>
-          <w:szCs w:val="24"/>
-        </w:rPr>
-        <w:t>Know</w:t>
-      </w:r>
-      <w:r>
-        <w:rPr>
-          <w:b/>
-          <w:sz w:val="24"/>
-          <w:szCs w:val="24"/>
-        </w:rPr>
-        <w:t xml:space="preserve">n </w:t>
-      </w:r>
-      <w:r>
-        <w:rPr>
-          <w:b/>
-          <w:sz w:val="24"/>
-          <w:szCs w:val="24"/>
-        </w:rPr>
-        <w:t>:</w:t>
-      </w:r>
-      <w:proofErr w:type="gramEnd"/>
-      <w:r>
-        <w:rPr>
-          <w:b/>
-          <w:sz w:val="24"/>
-          <w:szCs w:val="24"/>
-        </w:rPr>
-        <w:t xml:space="preserve"> </w:t>
-      </w:r>
-      <w:r>
-        <w:rPr>
-          <w:sz w:val="24"/>
-          <w:szCs w:val="24"/>
-        </w:rPr>
-        <w:t>English , Tamil</w:t>
-      </w:r>
-    </w:p>
-    <w:p>
-      <w:pPr>
-        <w:rPr>
-          <w:sz w:val="24"/>
-          <w:szCs w:val="24"/>
-        </w:rPr>
-      </w:pPr>
-      <w:proofErr w:type="gramStart"/>
-      <w:r>
-        <w:rPr>
-          <w:b/>
-          <w:sz w:val="24"/>
-          <w:szCs w:val="24"/>
-        </w:rPr>
-        <w:t>Hobbies :</w:t>
-      </w:r>
-      <w:proofErr w:type="gramEnd"/>
-      <w:r>
-        <w:rPr>
-          <w:b/>
-          <w:sz w:val="24"/>
-          <w:szCs w:val="24"/>
-        </w:rPr>
-        <w:t xml:space="preserve"> </w:t>
-      </w:r>
-      <w:r>
-        <w:rPr>
-          <w:b/>
-          <w:sz w:val="24"/>
-          <w:szCs w:val="24"/>
-        </w:rPr>
-        <w:t xml:space="preserve"> </w:t>
-      </w:r>
-      <w:r>
-        <w:rPr>
-          <w:sz w:val="24"/>
-          <w:szCs w:val="24"/>
-        </w:rPr>
-        <w:t>Leaning about</w:t>
-      </w:r>
-      <w:r>
-        <w:rPr>
-          <w:sz w:val="24"/>
-          <w:szCs w:val="24"/>
-        </w:rPr>
-        <w:t xml:space="preserve"> new technology and updating my skills daily, playing cricket and swimming in well.</w:t>
-      </w:r>
-    </w:p>
-    <w:p>
-      <w:pPr>
-        <w:rPr>
-          <w:sz w:val="32"/>
-          <w:szCs w:val="32"/>
-        </w:rPr>
-      </w:pPr>
+        <w:pStyle w:val="ListParagraph"/>
+        <w:numPr>
+          <w:ilvl w:val="0"/>
+          <w:numId w:val="2"/>
+        </w:numPr>
+        <w:rPr>
+          <w:sz w:val="24"/>
+          <w:szCs w:val="24"/>
+        </w:rPr>
+      </w:pPr>
+      <w:r>
+        <w:rPr>
+          <w:sz w:val="24"/>
+          <w:szCs w:val="24"/>
+        </w:rPr>
+        <w:t>HTML</w:t>
+      </w:r>
     </w:p>
     <w:p>
       <w:pPr>
@@ -1188,26 +1109,491 @@
           <w:bottom w:val="single" w:sz="4" w:space="1" w:color="auto"/>
         </w:pBdr>
         <w:rPr>
+          <w:b/>
+          <w:sz w:val="28"/>
+          <w:szCs w:val="28"/>
+        </w:rPr>
+      </w:pPr>
+      <w:r>
+        <w:rPr>
+          <w:b/>
+          <w:sz w:val="28"/>
+          <w:szCs w:val="28"/>
+        </w:rPr>
+        <w:t>STRENGTH:</w:t>
+      </w:r>
+    </w:p>
+    <w:p>
+      <w:pPr>
+        <w:pStyle w:val="ListParagraph"/>
+        <w:numPr>
+          <w:ilvl w:val="0"/>
+          <w:numId w:val="3"/>
+        </w:numPr>
+        <w:rPr>
+          <w:sz w:val="24"/>
+          <w:szCs w:val="24"/>
+        </w:rPr>
+      </w:pPr>
+      <w:r>
+        <w:rPr>
+          <w:sz w:val="24"/>
+          <w:szCs w:val="24"/>
+        </w:rPr>
+        <w:t xml:space="preserve">I </w:t>
+      </w:r>
+      <w:r>
+        <w:rPr>
+          <w:sz w:val="24"/>
+          <w:szCs w:val="24"/>
+        </w:rPr>
+        <w:t>will not</w:t>
+      </w:r>
+      <w:r>
+        <w:rPr>
+          <w:sz w:val="24"/>
+          <w:szCs w:val="24"/>
+        </w:rPr>
+        <w:t xml:space="preserve"> give up</w:t>
+      </w:r>
+      <w:r>
+        <w:rPr>
+          <w:sz w:val="24"/>
+          <w:szCs w:val="24"/>
+        </w:rPr>
+        <w:t>, until my</w:t>
+      </w:r>
+      <w:r>
+        <w:rPr>
+          <w:sz w:val="24"/>
+          <w:szCs w:val="24"/>
+        </w:rPr>
+        <w:t xml:space="preserve"> work has been completed.</w:t>
+      </w:r>
+    </w:p>
+    <w:p>
+      <w:pPr>
+        <w:pStyle w:val="ListParagraph"/>
+        <w:numPr>
+          <w:ilvl w:val="0"/>
+          <w:numId w:val="3"/>
+        </w:numPr>
+        <w:rPr>
+          <w:sz w:val="24"/>
+          <w:szCs w:val="24"/>
+        </w:rPr>
+      </w:pPr>
+      <w:r>
+        <w:rPr>
+          <w:sz w:val="24"/>
+          <w:szCs w:val="24"/>
+        </w:rPr>
+        <w:t>Continuous Learner.</w:t>
+      </w:r>
+    </w:p>
+    <w:p>
+      <w:pPr>
+        <w:ind w:left="360"/>
+        <w:rPr>
+          <w:sz w:val="24"/>
+          <w:szCs w:val="24"/>
+        </w:rPr>
+      </w:pPr>
+    </w:p>
+    <w:p>
+      <w:pPr>
+        <w:rPr>
+          <w:sz w:val="24"/>
+          <w:szCs w:val="24"/>
+        </w:rPr>
+      </w:pPr>
+      <w:r>
+        <w:rPr>
+          <w:b/>
+          <w:sz w:val="24"/>
+          <w:szCs w:val="24"/>
+        </w:rPr>
+        <w:t xml:space="preserve">Languages </w:t>
+      </w:r>
+      <w:proofErr w:type="gramStart"/>
+      <w:r>
+        <w:rPr>
+          <w:b/>
+          <w:sz w:val="24"/>
+          <w:szCs w:val="24"/>
+        </w:rPr>
+        <w:t>Know</w:t>
+      </w:r>
+      <w:r>
+        <w:rPr>
+          <w:b/>
+          <w:sz w:val="24"/>
+          <w:szCs w:val="24"/>
+        </w:rPr>
+        <w:t xml:space="preserve">n </w:t>
+      </w:r>
+      <w:r>
+        <w:rPr>
+          <w:b/>
+          <w:sz w:val="24"/>
+          <w:szCs w:val="24"/>
+        </w:rPr>
+        <w:t>:</w:t>
+      </w:r>
+      <w:proofErr w:type="gramEnd"/>
+      <w:r>
+        <w:rPr>
+          <w:b/>
+          <w:sz w:val="24"/>
+          <w:szCs w:val="24"/>
+        </w:rPr>
+        <w:t xml:space="preserve"> </w:t>
+      </w:r>
+      <w:r>
+        <w:rPr>
+          <w:sz w:val="24"/>
+          <w:szCs w:val="24"/>
+        </w:rPr>
+        <w:t>English , Tamil</w:t>
+      </w:r>
+    </w:p>
+    <w:p>
+      <w:pPr>
+        <w:rPr>
+          <w:sz w:val="24"/>
+          <w:szCs w:val="24"/>
+        </w:rPr>
+      </w:pPr>
+      <w:proofErr w:type="gramStart"/>
+      <w:r>
+        <w:rPr>
+          <w:b/>
+          <w:sz w:val="24"/>
+          <w:szCs w:val="24"/>
+        </w:rPr>
+        <w:t>Hobbies :</w:t>
+      </w:r>
+      <w:proofErr w:type="gramEnd"/>
+      <w:r>
+        <w:rPr>
+          <w:b/>
+          <w:sz w:val="24"/>
+          <w:szCs w:val="24"/>
+        </w:rPr>
+        <w:t xml:space="preserve"> </w:t>
+      </w:r>
+      <w:r>
+        <w:rPr>
+          <w:b/>
+          <w:sz w:val="24"/>
+          <w:szCs w:val="24"/>
+        </w:rPr>
+        <w:t xml:space="preserve"> </w:t>
+      </w:r>
+      <w:r>
+        <w:rPr>
+          <w:sz w:val="24"/>
+          <w:szCs w:val="24"/>
+        </w:rPr>
+        <w:t>Leaning about</w:t>
+      </w:r>
+      <w:r>
+        <w:rPr>
+          <w:sz w:val="24"/>
+          <w:szCs w:val="24"/>
+        </w:rPr>
+        <w:t xml:space="preserve"> new technology and updating my skills daily, playing cricket and swimming in well.</w:t>
+      </w:r>
+    </w:p>
+    <w:p>
+      <w:pPr>
+        <w:rPr>
           <w:sz w:val="32"/>
           <w:szCs w:val="32"/>
         </w:rPr>
       </w:pPr>
-      <w:r>
+    </w:p>
+    <w:p>
+      <w:pPr>
+        <w:pBdr>
+          <w:bottom w:val="single" w:sz="4" w:space="1" w:color="auto"/>
+        </w:pBdr>
+        <w:rPr>
+          <w:b/>
+          <w:sz w:val="28"/>
+          <w:szCs w:val="24"/>
+        </w:rPr>
+      </w:pPr>
+    </w:p>
+    <w:p>
+      <w:pPr>
+        <w:pBdr>
+          <w:bottom w:val="single" w:sz="4" w:space="1" w:color="auto"/>
+        </w:pBdr>
+        <w:rPr>
+          <w:b/>
+          <w:sz w:val="28"/>
+          <w:szCs w:val="24"/>
+        </w:rPr>
+      </w:pPr>
+    </w:p>
+    <w:p>
+      <w:pPr>
+        <w:pBdr>
+          <w:bottom w:val="single" w:sz="4" w:space="1" w:color="auto"/>
+        </w:pBdr>
+        <w:rPr>
+          <w:b/>
+          <w:sz w:val="28"/>
+          <w:szCs w:val="24"/>
+        </w:rPr>
+      </w:pPr>
+      <w:r>
+        <w:rPr>
+          <w:b/>
+          <w:sz w:val="28"/>
+          <w:szCs w:val="24"/>
+        </w:rPr>
+        <w:t>Projects:</w:t>
+      </w:r>
+    </w:p>
+    <w:p>
+      <w:pPr>
+        <w:pStyle w:val="ListParagraph"/>
+        <w:numPr>
+          <w:ilvl w:val="0"/>
+          <w:numId w:val="4"/>
+        </w:numPr>
+        <w:rPr>
+          <w:sz w:val="24"/>
+          <w:szCs w:val="24"/>
+        </w:rPr>
+      </w:pPr>
+      <w:r>
+        <w:rPr>
+          <w:b/>
+          <w:sz w:val="28"/>
+          <w:szCs w:val="28"/>
+        </w:rPr>
+        <w:t>Title</w:t>
+      </w:r>
+      <w:r>
+        <w:rPr>
+          <w:b/>
+          <w:sz w:val="28"/>
+          <w:szCs w:val="28"/>
+        </w:rPr>
+        <w:t xml:space="preserve"> </w:t>
+      </w:r>
+      <w:r>
+        <w:rPr>
+          <w:b/>
+          <w:sz w:val="28"/>
+          <w:szCs w:val="28"/>
+        </w:rPr>
+        <w:t>:</w:t>
+      </w:r>
+      <w:r>
+        <w:rPr>
+          <w:b/>
+          <w:sz w:val="28"/>
+          <w:szCs w:val="28"/>
+        </w:rPr>
+        <w:t xml:space="preserve"> </w:t>
+      </w:r>
+      <w:r>
+        <w:rPr>
+          <w:sz w:val="24"/>
+          <w:szCs w:val="24"/>
+        </w:rPr>
+        <w:t>Text Editor (Python)</w:t>
+      </w:r>
+    </w:p>
+    <w:p>
+      <w:pPr>
+        <w:pStyle w:val="ListParagraph"/>
+        <w:numPr>
+          <w:ilvl w:val="0"/>
+          <w:numId w:val="4"/>
+        </w:numPr>
+        <w:rPr>
+          <w:sz w:val="24"/>
+          <w:szCs w:val="24"/>
+        </w:rPr>
+      </w:pPr>
+      <w:r>
+        <w:rPr>
+          <w:b/>
+          <w:sz w:val="28"/>
+          <w:szCs w:val="28"/>
+        </w:rPr>
+        <w:t>Team Size :</w:t>
+      </w:r>
+      <w:r>
+        <w:rPr>
+          <w:sz w:val="24"/>
+          <w:szCs w:val="24"/>
+        </w:rPr>
+        <w:t>1</w:t>
+      </w:r>
+    </w:p>
+    <w:p>
+      <w:pPr>
+        <w:pStyle w:val="ListParagraph"/>
+        <w:numPr>
+          <w:ilvl w:val="0"/>
+          <w:numId w:val="4"/>
+        </w:numPr>
+        <w:rPr>
+          <w:sz w:val="24"/>
+          <w:szCs w:val="24"/>
+        </w:rPr>
+      </w:pPr>
+      <w:r>
+        <w:rPr>
+          <w:b/>
+          <w:sz w:val="28"/>
+          <w:szCs w:val="28"/>
+        </w:rPr>
+        <w:t xml:space="preserve">Duration: </w:t>
+      </w:r>
+      <w:r>
+        <w:rPr>
+          <w:sz w:val="24"/>
+          <w:szCs w:val="24"/>
+        </w:rPr>
+        <w:t>J</w:t>
+      </w:r>
+      <w:r>
+        <w:rPr>
+          <w:sz w:val="24"/>
+          <w:szCs w:val="24"/>
+        </w:rPr>
+        <w:t>un</w:t>
+      </w:r>
+      <w:r>
+        <w:rPr>
+          <w:sz w:val="24"/>
+          <w:szCs w:val="24"/>
+        </w:rPr>
+        <w:t>e</w:t>
+      </w:r>
+      <w:r>
+        <w:rPr>
+          <w:sz w:val="24"/>
+          <w:szCs w:val="24"/>
+        </w:rPr>
+        <w:t xml:space="preserve"> 2018</w:t>
+      </w:r>
+      <w:r>
+        <w:rPr>
+          <w:b/>
+          <w:sz w:val="28"/>
+          <w:szCs w:val="28"/>
+        </w:rPr>
+        <w:t xml:space="preserve"> </w:t>
+      </w:r>
+      <w:r>
+        <w:rPr>
+          <w:sz w:val="24"/>
+          <w:szCs w:val="24"/>
+        </w:rPr>
+        <w:t>(4 Days)</w:t>
+      </w:r>
+    </w:p>
+    <w:p>
+      <w:pPr>
+        <w:pStyle w:val="ListParagraph"/>
+        <w:numPr>
+          <w:ilvl w:val="0"/>
+          <w:numId w:val="4"/>
+        </w:numPr>
+        <w:rPr>
+          <w:sz w:val="24"/>
+          <w:szCs w:val="24"/>
+        </w:rPr>
+      </w:pPr>
+      <w:r>
+        <w:rPr>
+          <w:b/>
+          <w:sz w:val="28"/>
+          <w:szCs w:val="28"/>
+        </w:rPr>
+        <w:t>Description :</w:t>
+      </w:r>
+      <w:r>
+        <w:rPr>
+          <w:sz w:val="24"/>
+          <w:szCs w:val="24"/>
+        </w:rPr>
+        <w:t xml:space="preserve"> </w:t>
+      </w:r>
+    </w:p>
+    <w:p>
+      <w:pPr>
+        <w:pStyle w:val="ListParagraph"/>
+        <w:rPr>
+          <w:sz w:val="24"/>
+          <w:szCs w:val="24"/>
+        </w:rPr>
+      </w:pPr>
+      <w:r>
+        <w:rPr>
+          <w:sz w:val="24"/>
+          <w:szCs w:val="24"/>
+        </w:rPr>
+        <w:t>It is a text editor like notepad with all shortcut options. It was created with python (</w:t>
+      </w:r>
+      <w:proofErr w:type="spellStart"/>
+      <w:r>
+        <w:rPr>
+          <w:sz w:val="24"/>
+          <w:szCs w:val="24"/>
+        </w:rPr>
+        <w:t>TKinter</w:t>
+      </w:r>
+      <w:proofErr w:type="spellEnd"/>
+      <w:r>
+        <w:rPr>
+          <w:sz w:val="24"/>
+          <w:szCs w:val="24"/>
+        </w:rPr>
+        <w:t xml:space="preserve"> – GUI development library) which helps to edit text with less size of memory and the size of this text editor is too small when compare to other text editors.</w:t>
+      </w:r>
+    </w:p>
+    <w:p>
+      <w:pPr>
+        <w:pStyle w:val="ListParagraph"/>
+        <w:rPr>
+          <w:sz w:val="24"/>
+          <w:szCs w:val="24"/>
+        </w:rPr>
+      </w:pPr>
+    </w:p>
+    <w:p>
+      <w:pPr>
+        <w:pBdr>
+          <w:bottom w:val="single" w:sz="4" w:space="1" w:color="auto"/>
+        </w:pBdr>
         <w:rPr>
           <w:sz w:val="32"/>
           <w:szCs w:val="32"/>
         </w:rPr>
-        <w:t>Further Reference:</w:t>
-      </w:r>
+      </w:pPr>
       <w:r>
         <w:rPr>
           <w:sz w:val="32"/>
           <w:szCs w:val="32"/>
         </w:rPr>
+        <w:t>Further Reference:</w:t>
+      </w:r>
+      <w:r>
+        <w:rPr>
+          <w:sz w:val="32"/>
+          <w:szCs w:val="32"/>
+        </w:rPr>
         <w:t xml:space="preserve"> </w:t>
       </w:r>
-      <w:bookmarkStart w:id="0" w:name="_GoBack"/>
-      <w:bookmarkEnd w:id="0"/>
     </w:p>
     <w:p>
       <w:pPr>
@@ -1379,6 +1765,119 @@
     </w:lvl>
   </w:abstractNum>
   <w:abstractNum w:abstractNumId="1" w15:restartNumberingAfterBreak="0">
+    <w:nsid w:val="3A9A6CFD"/>
+    <w:multiLevelType w:val="hybridMultilevel"/>
+    <w:tmpl w:val="F9D87380"/>
+    <w:lvl w:ilvl="0" w:tplc="04090001">
+      <w:start w:val="1"/>
+      <w:numFmt w:val="bullet"/>
+      <w:lvlText w:val=""/>
+      <w:lvlJc w:val="left"/>
+      <w:pPr>
+        <w:ind w:left="720" w:hanging="360"/>
+      </w:pPr>
+      <w:rPr>
+        <w:rFonts w:ascii="Symbol" w:hAnsi="Symbol" w:hint="default"/>
+      </w:rPr>
+    </w:lvl>
+    <w:lvl w:ilvl="1" w:tplc="04090003" w:tentative="1">
+      <w:start w:val="1"/>
+      <w:numFmt w:val="bullet"/>
+      <w:lvlText w:val="o"/>
+      <w:lvlJc w:val="left"/>
+      <w:pPr>
+        <w:ind w:left="1440" w:hanging="360"/>
+      </w:pPr>
+      <w:rPr>
+        <w:rFonts w:ascii="Courier New" w:hAnsi="Courier New" w:cs="Courier New" w:hint="default"/>
+      </w:rPr>
+    </w:lvl>
+    <w:lvl w:ilvl="2" w:tplc="04090005" w:tentative="1">
+      <w:start w:val="1"/>
+      <w:numFmt w:val="bullet"/>
+      <w:lvlText w:val=""/>
+      <w:lvlJc w:val="left"/>
+      <w:pPr>
+        <w:ind w:left="2160" w:hanging="360"/>
+      </w:pPr>
+      <w:rPr>
+        <w:rFonts w:ascii="Wingdings" w:hAnsi="Wingdings" w:hint="default"/>
+      </w:rPr>
+    </w:lvl>
+    <w:lvl w:ilvl="3" w:tplc="04090001" w:tentative="1">
+      <w:start w:val="1"/>
+      <w:numFmt w:val="bullet"/>
+      <w:lvlText w:val=""/>
+      <w:lvlJc w:val="left"/>
+      <w:pPr>
+        <w:ind w:left="2880" w:hanging="360"/>
+      </w:pPr>
+      <w:rPr>
+        <w:rFonts w:ascii="Symbol" w:hAnsi="Symbol" w:hint="default"/>
+      </w:rPr>
+    </w:lvl>
+    <w:lvl w:ilvl="4" w:tplc="04090003" w:tentative="1">
+      <w:start w:val="1"/>
+      <w:numFmt w:val="bullet"/>
+      <w:lvlText w:val="o"/>
+      <w:lvlJc w:val="left"/>
+      <w:pPr>
+        <w:ind w:left="3600" w:hanging="360"/>
+      </w:pPr>
+      <w:rPr>
+        <w:rFonts w:ascii="Courier New" w:hAnsi="Courier New" w:cs="Courier New" w:hint="default"/>
+      </w:rPr>
+    </w:lvl>
+    <w:lvl w:ilvl="5" w:tplc="04090005" w:tentative="1">
+      <w:start w:val="1"/>
+      <w:numFmt w:val="bullet"/>
+      <w:lvlText w:val=""/>
+      <w:lvlJc w:val="left"/>
+      <w:pPr>
+        <w:ind w:left="4320" w:hanging="360"/>
+      </w:pPr>
+      <w:rPr>
+        <w:rFonts w:ascii="Wingdings" w:hAnsi="Wingdings" w:hint="default"/>
+      </w:rPr>
+    </w:lvl>
+    <w:lvl w:ilvl="6" w:tplc="04090001" w:tentative="1">
+      <w:start w:val="1"/>
+      <w:numFmt w:val="bullet"/>
+      <w:lvlText w:val=""/>
+      <w:lvlJc w:val="left"/>
+      <w:pPr>
+        <w:ind w:left="5040" w:hanging="360"/>
+      </w:pPr>
+      <w:rPr>
+        <w:rFonts w:ascii="Symbol" w:hAnsi="Symbol" w:hint="default"/>
+      </w:rPr>
+    </w:lvl>
+    <w:lvl w:ilvl="7" w:tplc="04090003" w:tentative="1">
+      <w:start w:val="1"/>
+      <w:numFmt w:val="bullet"/>
+      <w:lvlText w:val="o"/>
+      <w:lvlJc w:val="left"/>
+      <w:pPr>
+        <w:ind w:left="5760" w:hanging="360"/>
+      </w:pPr>
+      <w:rPr>
+        <w:rFonts w:ascii="Courier New" w:hAnsi="Courier New" w:cs="Courier New" w:hint="default"/>
+      </w:rPr>
+    </w:lvl>
+    <w:lvl w:ilvl="8" w:tplc="04090005" w:tentative="1">
+      <w:start w:val="1"/>
+      <w:numFmt w:val="bullet"/>
+      <w:lvlText w:val=""/>
+      <w:lvlJc w:val="left"/>
+      <w:pPr>
+        <w:ind w:left="6480" w:hanging="360"/>
+      </w:pPr>
+      <w:rPr>
+        <w:rFonts w:ascii="Wingdings" w:hAnsi="Wingdings" w:hint="default"/>
+      </w:rPr>
+    </w:lvl>
+  </w:abstractNum>
+  <w:abstractNum w:abstractNumId="2" w15:restartNumberingAfterBreak="0">
     <w:nsid w:val="3FF25D81"/>
     <w:multiLevelType w:val="hybridMultilevel"/>
     <w:tmpl w:val="DFA8EC64"/>
@@ -1464,11 +1963,130 @@
       </w:pPr>
     </w:lvl>
   </w:abstractNum>
+  <w:abstractNum w:abstractNumId="3" w15:restartNumberingAfterBreak="0">
+    <w:nsid w:val="7C3264A8"/>
+    <w:multiLevelType w:val="hybridMultilevel"/>
+    <w:tmpl w:val="FB4C4D40"/>
+    <w:lvl w:ilvl="0" w:tplc="04090001">
+      <w:start w:val="1"/>
+      <w:numFmt w:val="bullet"/>
+      <w:lvlText w:val=""/>
+      <w:lvlJc w:val="left"/>
+      <w:pPr>
+        <w:ind w:left="720" w:hanging="360"/>
+      </w:pPr>
+      <w:rPr>
+        <w:rFonts w:ascii="Symbol" w:hAnsi="Symbol" w:hint="default"/>
+      </w:rPr>
+    </w:lvl>
+    <w:lvl w:ilvl="1" w:tplc="04090003" w:tentative="1">
+      <w:start w:val="1"/>
+      <w:numFmt w:val="bullet"/>
+      <w:lvlText w:val="o"/>
+      <w:lvlJc w:val="left"/>
+      <w:pPr>
+        <w:ind w:left="1440" w:hanging="360"/>
+      </w:pPr>
+      <w:rPr>
+        <w:rFonts w:ascii="Courier New" w:hAnsi="Courier New" w:cs="Courier New" w:hint="default"/>
+      </w:rPr>
+    </w:lvl>
+    <w:lvl w:ilvl="2" w:tplc="04090005" w:tentative="1">
+      <w:start w:val="1"/>
+      <w:numFmt w:val="bullet"/>
+      <w:lvlText w:val=""/>
+      <w:lvlJc w:val="left"/>
+      <w:pPr>
+        <w:ind w:left="2160" w:hanging="360"/>
+      </w:pPr>
+      <w:rPr>
+        <w:rFonts w:ascii="Wingdings" w:hAnsi="Wingdings" w:hint="default"/>
+      </w:rPr>
+    </w:lvl>
+    <w:lvl w:ilvl="3" w:tplc="04090001" w:tentative="1">
+      <w:start w:val="1"/>
+      <w:numFmt w:val="bullet"/>
+      <w:lvlText w:val=""/>
+      <w:lvlJc w:val="left"/>
+      <w:pPr>
+        <w:ind w:left="2880" w:hanging="360"/>
+      </w:pPr>
+      <w:rPr>
+        <w:rFonts w:ascii="Symbol" w:hAnsi="Symbol" w:hint="default"/>
+      </w:rPr>
+    </w:lvl>
+    <w:lvl w:ilvl="4" w:tplc="04090003" w:tentative="1">
+      <w:start w:val="1"/>
+      <w:numFmt w:val="bullet"/>
+      <w:lvlText w:val="o"/>
+      <w:lvlJc w:val="left"/>
+      <w:pPr>
+        <w:ind w:left="3600" w:hanging="360"/>
+      </w:pPr>
+      <w:rPr>
+        <w:rFonts w:ascii="Courier New" w:hAnsi="Courier New" w:cs="Courier New" w:hint="default"/>
+      </w:rPr>
+    </w:lvl>
+    <w:lvl w:ilvl="5" w:tplc="04090005" w:tentative="1">
+      <w:start w:val="1"/>
+      <w:numFmt w:val="bullet"/>
+      <w:lvlText w:val=""/>
+      <w:lvlJc w:val="left"/>
+      <w:pPr>
+        <w:ind w:left="4320" w:hanging="360"/>
+      </w:pPr>
+      <w:rPr>
+        <w:rFonts w:ascii="Wingdings" w:hAnsi="Wingdings" w:hint="default"/>
+      </w:rPr>
+    </w:lvl>
+    <w:lvl w:ilvl="6" w:tplc="04090001" w:tentative="1">
+      <w:start w:val="1"/>
+      <w:numFmt w:val="bullet"/>
+      <w:lvlText w:val=""/>
+      <w:lvlJc w:val="left"/>
+      <w:pPr>
+        <w:ind w:left="5040" w:hanging="360"/>
+      </w:pPr>
+      <w:rPr>
+        <w:rFonts w:ascii="Symbol" w:hAnsi="Symbol" w:hint="default"/>
+      </w:rPr>
+    </w:lvl>
+    <w:lvl w:ilvl="7" w:tplc="04090003" w:tentative="1">
+      <w:start w:val="1"/>
+      <w:numFmt w:val="bullet"/>
+      <w:lvlText w:val="o"/>
+      <w:lvlJc w:val="left"/>
+      <w:pPr>
+        <w:ind w:left="5760" w:hanging="360"/>
+      </w:pPr>
+      <w:rPr>
+        <w:rFonts w:ascii="Courier New" w:hAnsi="Courier New" w:cs="Courier New" w:hint="default"/>
+      </w:rPr>
+    </w:lvl>
+    <w:lvl w:ilvl="8" w:tplc="04090005" w:tentative="1">
+      <w:start w:val="1"/>
+      <w:numFmt w:val="bullet"/>
+      <w:lvlText w:val=""/>
+      <w:lvlJc w:val="left"/>
+      <w:pPr>
+        <w:ind w:left="6480" w:hanging="360"/>
+      </w:pPr>
+      <w:rPr>
+        <w:rFonts w:ascii="Wingdings" w:hAnsi="Wingdings" w:hint="default"/>
+      </w:rPr>
+    </w:lvl>
+  </w:abstractNum>
   <w:num w:numId="1">
-    <w:abstractNumId w:val="1"/>
+    <w:abstractNumId w:val="2"/>
   </w:num>
   <w:num w:numId="2">
     <w:abstractNumId w:val="0"/>
+  </w:num>
+  <w:num w:numId="3">
+    <w:abstractNumId w:val="3"/>
+  </w:num>
+  <w:num w:numId="4">
+    <w:abstractNumId w:val="1"/>
   </w:num>
 </w:numbering>
 </file>
@@ -2790,7 +3408,7 @@
 </file>
 
 <file path=customXml/itemProps1.xml><?xml version="1.0" encoding="utf-8"?>
-<ds:datastoreItem xmlns:ds="http://schemas.openxmlformats.org/officeDocument/2006/customXml" ds:itemID="{FF1222D9-112B-42CB-B757-6D86DD1A4B50}">
+<ds:datastoreItem xmlns:ds="http://schemas.openxmlformats.org/officeDocument/2006/customXml" ds:itemID="{C76E260A-1BD9-4CDE-B65F-6F6558FCE1F5}">
   <ds:schemaRefs>
     <ds:schemaRef ds:uri="http://schemas.openxmlformats.org/officeDocument/2006/bibliography"/>
   </ds:schemaRefs>

--- a/resume.docx
+++ b/resume.docx
@@ -173,27 +173,11 @@
                   <w:tcW w:w="4591" w:type="dxa"/>
                 </w:tcPr>
                 <w:p>
-                  <w:proofErr w:type="spellStart"/>
                   <w:r>
-                    <w:t>Marappa</w:t>
+                    <w:t>Marappa Gounden Valasu</w:t>
                   </w:r>
-                  <w:proofErr w:type="spellEnd"/>
-                  <w:r>
-                    <w:t xml:space="preserve"> </w:t>
-                  </w:r>
-                  <w:proofErr w:type="spellStart"/>
-                  <w:r>
-                    <w:t>Gounden</w:t>
-                  </w:r>
-                  <w:proofErr w:type="spellEnd"/>
-                  <w:r>
-                    <w:t xml:space="preserve"> </w:t>
-                  </w:r>
-                  <w:proofErr w:type="spellStart"/>
-                  <w:r>
-                    <w:t>Valasu</w:t>
-                  </w:r>
-                  <w:proofErr w:type="spellEnd"/>
+                  <w:bookmarkStart w:id="0" w:name="_GoBack"/>
+                  <w:bookmarkEnd w:id="0"/>
                 </w:p>
               </w:tc>
             </w:tr>
@@ -212,13 +196,8 @@
                   <w:tcW w:w="4591" w:type="dxa"/>
                 </w:tcPr>
                 <w:p>
-                  <w:proofErr w:type="spellStart"/>
                   <w:r>
-                    <w:t>Thalaiyuthu</w:t>
-                  </w:r>
-                  <w:proofErr w:type="spellEnd"/>
-                  <w:r>
-                    <w:t xml:space="preserve"> post, </w:t>
+                    <w:t xml:space="preserve">Thalaiyuthu post, </w:t>
                   </w:r>
                 </w:p>
               </w:tc>
@@ -238,19 +217,12 @@
                   <w:tcW w:w="4591" w:type="dxa"/>
                 </w:tcPr>
                 <w:p>
-                  <w:proofErr w:type="spellStart"/>
                   <w:r>
-                    <w:t>Palani</w:t>
+                    <w:t xml:space="preserve">Palani </w:t>
                   </w:r>
-                  <w:proofErr w:type="spellEnd"/>
                   <w:r>
-                    <w:t xml:space="preserve"> </w:t>
+                    <w:t>taluk, Dindigul</w:t>
                   </w:r>
-                  <w:proofErr w:type="spellStart"/>
-                  <w:r>
-                    <w:t>taluk,Dindigul</w:t>
-                  </w:r>
-                  <w:proofErr w:type="spellEnd"/>
                   <w:r>
                     <w:t xml:space="preserve"> district,</w:t>
                   </w:r>
@@ -671,37 +643,12 @@
                 <w:szCs w:val="24"/>
               </w:rPr>
             </w:pPr>
-            <w:proofErr w:type="spellStart"/>
             <w:r>
               <w:rPr>
                 <w:sz w:val="24"/>
                 <w:szCs w:val="24"/>
               </w:rPr>
-              <w:t>Srinivasa</w:t>
-            </w:r>
-            <w:proofErr w:type="spellEnd"/>
-            <w:r>
-              <w:rPr>
-                <w:sz w:val="24"/>
-                <w:szCs w:val="24"/>
-              </w:rPr>
-              <w:t xml:space="preserve"> </w:t>
-            </w:r>
-            <w:proofErr w:type="spellStart"/>
-            <w:r>
-              <w:rPr>
-                <w:sz w:val="24"/>
-                <w:szCs w:val="24"/>
-              </w:rPr>
-              <w:t>Vidhyalaya</w:t>
-            </w:r>
-            <w:proofErr w:type="spellEnd"/>
-            <w:r>
-              <w:rPr>
-                <w:sz w:val="24"/>
-                <w:szCs w:val="24"/>
-              </w:rPr>
-              <w:t xml:space="preserve"> Matriculation Higher Secondary School</w:t>
+              <w:t>Srinivasa Vidhyalaya Matriculation Higher Secondary School</w:t>
             </w:r>
           </w:p>
         </w:tc>
@@ -804,37 +751,12 @@
                 <w:szCs w:val="28"/>
               </w:rPr>
             </w:pPr>
-            <w:proofErr w:type="spellStart"/>
             <w:r>
               <w:rPr>
                 <w:sz w:val="24"/>
                 <w:szCs w:val="24"/>
               </w:rPr>
-              <w:t>Srinivasa</w:t>
-            </w:r>
-            <w:proofErr w:type="spellEnd"/>
-            <w:r>
-              <w:rPr>
-                <w:sz w:val="24"/>
-                <w:szCs w:val="24"/>
-              </w:rPr>
-              <w:t xml:space="preserve"> </w:t>
-            </w:r>
-            <w:proofErr w:type="spellStart"/>
-            <w:r>
-              <w:rPr>
-                <w:sz w:val="24"/>
-                <w:szCs w:val="24"/>
-              </w:rPr>
-              <w:t>Vidhyalaya</w:t>
-            </w:r>
-            <w:proofErr w:type="spellEnd"/>
-            <w:r>
-              <w:rPr>
-                <w:sz w:val="24"/>
-                <w:szCs w:val="24"/>
-              </w:rPr>
-              <w:t xml:space="preserve"> Matriculation Higher Secondary School</w:t>
+              <w:t>Srinivasa Vidhyalaya Matriculation Higher Secondary School</w:t>
             </w:r>
           </w:p>
         </w:tc>
@@ -971,7 +893,35 @@
           <w:sz w:val="28"/>
           <w:szCs w:val="28"/>
         </w:rPr>
-        <w:t xml:space="preserve">I have a habit of learning self. I leant the below skills by online. </w:t>
+        <w:t xml:space="preserve">I have a habit of </w:t>
+      </w:r>
+      <w:r>
+        <w:rPr>
+          <w:sz w:val="28"/>
+          <w:szCs w:val="28"/>
+        </w:rPr>
+        <w:t>self-</w:t>
+      </w:r>
+      <w:r>
+        <w:rPr>
+          <w:sz w:val="28"/>
+          <w:szCs w:val="28"/>
+        </w:rPr>
+        <w:t>l</w:t>
+      </w:r>
+      <w:r>
+        <w:rPr>
+          <w:sz w:val="28"/>
+          <w:szCs w:val="28"/>
+        </w:rPr>
+        <w:t>earning</w:t>
+      </w:r>
+      <w:r>
+        <w:rPr>
+          <w:sz w:val="28"/>
+          <w:szCs w:val="28"/>
+        </w:rPr>
+        <w:t xml:space="preserve">. I leant the below skills by online. </w:t>
       </w:r>
       <w:r>
         <w:rPr>
@@ -1040,8 +990,6 @@
         </w:rPr>
         <w:t xml:space="preserve">C Programming </w:t>
       </w:r>
-      <w:bookmarkStart w:id="0" w:name="_GoBack"/>
-      <w:bookmarkEnd w:id="0"/>
     </w:p>
     <w:p>
       <w:pPr>
@@ -1213,16 +1161,7 @@
           <w:sz w:val="24"/>
           <w:szCs w:val="24"/>
         </w:rPr>
-        <w:t xml:space="preserve">Languages </w:t>
-      </w:r>
-      <w:proofErr w:type="gramStart"/>
-      <w:r>
-        <w:rPr>
-          <w:b/>
-          <w:sz w:val="24"/>
-          <w:szCs w:val="24"/>
-        </w:rPr>
-        <w:t>Know</w:t>
+        <w:t>Languages Know</w:t>
       </w:r>
       <w:r>
         <w:rPr>
@@ -1240,7 +1179,6 @@
         </w:rPr>
         <w:t>:</w:t>
       </w:r>
-      <w:proofErr w:type="gramEnd"/>
       <w:r>
         <w:rPr>
           <w:b/>
@@ -1254,33 +1192,30 @@
           <w:sz w:val="24"/>
           <w:szCs w:val="24"/>
         </w:rPr>
-        <w:t>English , Tamil</w:t>
-      </w:r>
-    </w:p>
-    <w:p>
-      <w:pPr>
-        <w:rPr>
-          <w:sz w:val="24"/>
-          <w:szCs w:val="24"/>
-        </w:rPr>
-      </w:pPr>
-      <w:proofErr w:type="gramStart"/>
-      <w:r>
-        <w:rPr>
-          <w:b/>
-          <w:sz w:val="24"/>
-          <w:szCs w:val="24"/>
-        </w:rPr>
-        <w:t>Hobbies :</w:t>
-      </w:r>
-      <w:proofErr w:type="gramEnd"/>
-      <w:r>
-        <w:rPr>
-          <w:b/>
-          <w:sz w:val="24"/>
-          <w:szCs w:val="24"/>
-        </w:rPr>
-        <w:t xml:space="preserve"> </w:t>
+        <w:t>English,</w:t>
+      </w:r>
+      <w:r>
+        <w:rPr>
+          <w:sz w:val="24"/>
+          <w:szCs w:val="24"/>
+        </w:rPr>
+        <w:t xml:space="preserve"> Tamil</w:t>
+      </w:r>
+    </w:p>
+    <w:p>
+      <w:pPr>
+        <w:rPr>
+          <w:sz w:val="24"/>
+          <w:szCs w:val="24"/>
+        </w:rPr>
+      </w:pPr>
+      <w:r>
+        <w:rPr>
+          <w:b/>
+          <w:sz w:val="24"/>
+          <w:szCs w:val="24"/>
+        </w:rPr>
+        <w:t xml:space="preserve">Hobbies : </w:t>
       </w:r>
       <w:r>
         <w:rPr>
@@ -1611,26 +1546,14 @@
           <w:szCs w:val="24"/>
         </w:rPr>
       </w:pPr>
-      <w:proofErr w:type="spellStart"/>
-      <w:proofErr w:type="gramStart"/>
-      <w:r>
-        <w:rPr>
-          <w:b/>
-          <w:sz w:val="24"/>
-          <w:szCs w:val="24"/>
-        </w:rPr>
-        <w:t>Github</w:t>
-      </w:r>
-      <w:proofErr w:type="spellEnd"/>
-      <w:r>
-        <w:rPr>
-          <w:b/>
-          <w:sz w:val="24"/>
-          <w:szCs w:val="24"/>
-        </w:rPr>
-        <w:t xml:space="preserve"> :</w:t>
-      </w:r>
-      <w:proofErr w:type="gramEnd"/>
+      <w:r>
+        <w:rPr>
+          <w:b/>
+          <w:sz w:val="24"/>
+          <w:szCs w:val="24"/>
+        </w:rPr>
+        <w:t xml:space="preserve">Github : </w:t>
+      </w:r>
       <w:r>
         <w:rPr>
           <w:b/>
@@ -1639,21 +1562,91 @@
         </w:rPr>
         <w:t xml:space="preserve"> </w:t>
       </w:r>
-      <w:r>
-        <w:rPr>
-          <w:b/>
+      <w:hyperlink r:id="rId6" w:history="1">
+        <w:r>
+          <w:rPr>
+            <w:rStyle w:val="Hyperlink"/>
+            <w:sz w:val="24"/>
+            <w:szCs w:val="24"/>
+          </w:rPr>
+          <w:t>https://github.com/silambuas/</w:t>
+        </w:r>
+      </w:hyperlink>
+    </w:p>
+    <w:p>
+      <w:pPr>
+        <w:rPr>
+          <w:sz w:val="24"/>
+          <w:szCs w:val="24"/>
+        </w:rPr>
+      </w:pPr>
+      <w:r>
+        <w:rPr>
+          <w:b/>
+          <w:sz w:val="24"/>
+          <w:szCs w:val="24"/>
+        </w:rPr>
+        <w:t xml:space="preserve">Twitter : </w:t>
+      </w:r>
+      <w:hyperlink r:id="rId7" w:history="1">
+        <w:r>
+          <w:rPr>
+            <w:rStyle w:val="Hyperlink"/>
+            <w:sz w:val="24"/>
+            <w:szCs w:val="24"/>
+          </w:rPr>
+          <w:t>https://twitter.com/Silambu14335665</w:t>
+        </w:r>
+      </w:hyperlink>
+    </w:p>
+    <w:p>
+      <w:pPr>
+        <w:rPr>
+          <w:sz w:val="24"/>
+          <w:szCs w:val="24"/>
+        </w:rPr>
+      </w:pPr>
+      <w:r>
+        <w:rPr>
+          <w:b/>
+          <w:sz w:val="24"/>
+          <w:szCs w:val="24"/>
+        </w:rPr>
+        <w:t>LinkedIn :</w:t>
+      </w:r>
+      <w:r>
+        <w:rPr>
           <w:sz w:val="24"/>
           <w:szCs w:val="24"/>
         </w:rPr>
         <w:t xml:space="preserve"> </w:t>
       </w:r>
-      <w:r>
-        <w:rPr>
-          <w:sz w:val="24"/>
-          <w:szCs w:val="24"/>
-        </w:rPr>
-        <w:t>https://github.com/silambuas/</w:t>
-      </w:r>
+      <w:hyperlink r:id="rId8" w:history="1">
+        <w:r>
+          <w:rPr>
+            <w:rStyle w:val="Hyperlink"/>
+            <w:sz w:val="24"/>
+            <w:szCs w:val="24"/>
+          </w:rPr>
+          <w:t>https://www.linkedin.com/in/silambarasu-a-704b6b158/</w:t>
+        </w:r>
+      </w:hyperlink>
+    </w:p>
+    <w:p>
+      <w:pPr>
+        <w:rPr>
+          <w:sz w:val="24"/>
+          <w:szCs w:val="24"/>
+        </w:rPr>
+      </w:pPr>
+    </w:p>
+    <w:p>
+      <w:pPr>
+        <w:rPr>
+          <w:sz w:val="24"/>
+          <w:szCs w:val="24"/>
+        </w:rPr>
+      </w:pPr>
     </w:p>
     <w:p>
       <w:pPr>
@@ -3139,6 +3132,17 @@
       <w:outlineLvl w:val="9"/>
     </w:pPr>
   </w:style>
+  <w:style w:type="character" w:styleId="Hyperlink">
+    <w:name w:val="Hyperlink"/>
+    <w:basedOn w:val="DefaultParagraphFont"/>
+    <w:uiPriority w:val="99"/>
+    <w:unhideWhenUsed/>
+    <w:rsid w:val="004506F0"/>
+    <w:rPr>
+      <w:color w:val="0563C1" w:themeColor="hyperlink"/>
+      <w:u w:val="single"/>
+    </w:rPr>
+  </w:style>
 </w:styles>
 </file>
 
@@ -3408,7 +3412,7 @@
 </file>
 
 <file path=customXml/itemProps1.xml><?xml version="1.0" encoding="utf-8"?>
-<ds:datastoreItem xmlns:ds="http://schemas.openxmlformats.org/officeDocument/2006/customXml" ds:itemID="{C76E260A-1BD9-4CDE-B65F-6F6558FCE1F5}">
+<ds:datastoreItem xmlns:ds="http://schemas.openxmlformats.org/officeDocument/2006/customXml" ds:itemID="{6C9E60CE-8A45-4737-BAFF-944CA007A75B}">
   <ds:schemaRefs>
     <ds:schemaRef ds:uri="http://schemas.openxmlformats.org/officeDocument/2006/bibliography"/>
   </ds:schemaRefs>
